--- a/Documentation/AXI/AXI INFORMATION.docx
+++ b/Documentation/AXI/AXI INFORMATION.docx
@@ -462,6 +462,11 @@
       </w:hyperlink>
     </w:p>
     <w:p>
+      <w:pPr>
+        <w:rPr>
+          <w:lang w:val="en-GB"/>
+        </w:rPr>
+      </w:pPr>
       <w:r>
         <w:rPr>
           <w:lang w:val="en-GB"/>
@@ -484,14 +489,33 @@
         <w:r>
           <w:rPr>
             <w:rStyle w:val="Hipervnculo"/>
+            <w:lang w:val="en-GB"/>
           </w:rPr>
           <w:t>https://support.xilinx.com/s/article/1058302?language=en_US</w:t>
         </w:r>
       </w:hyperlink>
     </w:p>
-    <w:p/>
-    <w:p/>
-    <w:p/>
+    <w:p>
+      <w:pPr>
+        <w:rPr>
+          <w:lang w:val="en-GB"/>
+        </w:rPr>
+      </w:pPr>
+    </w:p>
+    <w:p>
+      <w:pPr>
+        <w:rPr>
+          <w:lang w:val="en-GB"/>
+        </w:rPr>
+      </w:pPr>
+    </w:p>
+    <w:p>
+      <w:pPr>
+        <w:rPr>
+          <w:lang w:val="en-GB"/>
+        </w:rPr>
+      </w:pPr>
+    </w:p>
     <w:p>
       <w:pPr>
         <w:rPr>
@@ -548,6 +572,75 @@
           <w:rFonts w:cstheme="minorHAnsi"/>
         </w:rPr>
       </w:pPr>
+    </w:p>
+    <w:p>
+      <w:pPr>
+        <w:rPr>
+          <w:rFonts w:cstheme="minorHAnsi"/>
+        </w:rPr>
+      </w:pPr>
+      <w:proofErr w:type="gramStart"/>
+      <w:r>
+        <w:rPr>
+          <w:rFonts w:cstheme="minorHAnsi"/>
+        </w:rPr>
+        <w:t>SUB Módulos</w:t>
+      </w:r>
+      <w:proofErr w:type="gramEnd"/>
+      <w:r>
+        <w:rPr>
+          <w:rFonts w:cstheme="minorHAnsi"/>
+        </w:rPr>
+        <w:t>: Permite meter dentro de un repos otro repositorio</w:t>
+      </w:r>
+    </w:p>
+    <w:p>
+      <w:pPr>
+        <w:rPr>
+          <w:rFonts w:cstheme="minorHAnsi"/>
+        </w:rPr>
+      </w:pPr>
+      <w:r>
+        <w:rPr>
+          <w:rFonts w:cstheme="minorHAnsi"/>
+        </w:rPr>
+        <w:t>GIT:</w:t>
+      </w:r>
+    </w:p>
+    <w:p>
+      <w:pPr>
+        <w:rPr>
+          <w:rFonts w:cstheme="minorHAnsi"/>
+        </w:rPr>
+      </w:pPr>
+    </w:p>
+    <w:p>
+      <w:pPr>
+        <w:rPr>
+          <w:rFonts w:cstheme="minorHAnsi"/>
+        </w:rPr>
+      </w:pPr>
+    </w:p>
+    <w:p>
+      <w:pPr>
+        <w:rPr>
+          <w:rFonts w:cstheme="minorHAnsi"/>
+        </w:rPr>
+      </w:pPr>
+      <w:r>
+        <w:rPr>
+          <w:rFonts w:cstheme="minorHAnsi"/>
+        </w:rPr>
+        <w:t xml:space="preserve">---¿Modelado del motor Teórico? Ver teórico o </w:t>
+      </w:r>
+      <w:proofErr w:type="spellStart"/>
+      <w:r>
+        <w:rPr>
+          <w:rFonts w:cstheme="minorHAnsi"/>
+        </w:rPr>
+        <w:t>autotuning</w:t>
+      </w:r>
+      <w:proofErr w:type="spellEnd"/>
     </w:p>
     <w:sectPr>
       <w:pgSz w:w="11906" w:h="16838"/>
